--- a/User cases/Use-Case-3.docx
+++ b/User cases/Use-Case-3.docx
@@ -974,8 +974,6 @@
               </w:rPr>
               <w:t>[Order is set to in progress and an order number is generated</w:t>
             </w:r>
-            <w:bookmarkStart w:id="0" w:name="_GoBack"/>
-            <w:bookmarkEnd w:id="0"/>
             <w:r>
               <w:rPr>
                 <w:sz w:val="24"/>
@@ -1105,14 +1103,13 @@
               <w:rPr>
                 <w:sz w:val="24"/>
               </w:rPr>
-              <w:t>[description in words of the extension scenario]</w:t>
-            </w:r>
-            <w:r>
-              <w:rPr>
-                <w:sz w:val="24"/>
-              </w:rPr>
-              <w:br/>
-              <w:t>&lt;[pointer to scenario diagrams for the extension scenario]&gt;</w:t>
+              <w:t>[</w:t>
+            </w:r>
+            <w:r>
+              <w:rPr>
+                <w:sz w:val="24"/>
+              </w:rPr>
+              <w:t>N/A]</w:t>
             </w:r>
           </w:p>
         </w:tc>
@@ -1146,91 +1143,6 @@
                 <w:sz w:val="24"/>
               </w:rPr>
             </w:pPr>
-            <w:r>
-              <w:rPr>
-                <w:sz w:val="24"/>
-              </w:rPr>
-              <w:t>[An extension scenario indicates the step or range of steps in the main success scenario where possible branching occurs, and the resulting actions which vary from the main success scenario.  Identify the step number of main scenario where branching action occurs (</w:t>
-            </w:r>
-            <w:r>
-              <w:rPr>
-                <w:i/>
-                <w:sz w:val="24"/>
-              </w:rPr>
-              <w:t>n</w:t>
-            </w:r>
-            <w:r>
-              <w:rPr>
-                <w:sz w:val="24"/>
-              </w:rPr>
-              <w:t>), and list the condition followed by the actions.]</w:t>
-            </w:r>
-          </w:p>
-          <w:p>
-            <w:pPr>
-              <w:rPr>
-                <w:sz w:val="24"/>
-              </w:rPr>
-            </w:pPr>
-            <w:r>
-              <w:rPr>
-                <w:sz w:val="24"/>
-              </w:rPr>
-              <w:t xml:space="preserve">[na.  Condition causing branching:] </w:t>
-            </w:r>
-          </w:p>
-          <w:p>
-            <w:pPr>
-              <w:rPr>
-                <w:sz w:val="24"/>
-              </w:rPr>
-            </w:pPr>
-            <w:r>
-              <w:rPr>
-                <w:sz w:val="24"/>
-              </w:rPr>
-              <w:t xml:space="preserve">       [</w:t>
-            </w:r>
-            <w:r>
-              <w:rPr>
-                <w:i/>
-                <w:sz w:val="24"/>
-              </w:rPr>
-              <w:t>n</w:t>
-            </w:r>
-            <w:r>
-              <w:rPr>
-                <w:sz w:val="24"/>
-              </w:rPr>
-              <w:t>a1.  Action (or name and number of “extend” use case)]</w:t>
-            </w:r>
-          </w:p>
-          <w:p>
-            <w:pPr>
-              <w:rPr>
-                <w:sz w:val="24"/>
-              </w:rPr>
-            </w:pPr>
-            <w:r>
-              <w:rPr>
-                <w:sz w:val="24"/>
-              </w:rPr>
-              <w:lastRenderedPageBreak/>
-              <w:t xml:space="preserve">       [</w:t>
-            </w:r>
-            <w:r>
-              <w:rPr>
-                <w:i/>
-                <w:sz w:val="24"/>
-              </w:rPr>
-              <w:t>n</w:t>
-            </w:r>
-            <w:r>
-              <w:rPr>
-                <w:sz w:val="24"/>
-              </w:rPr>
-              <w:t>a2.  Action (or name and number of “extend” use case)]</w:t>
-            </w:r>
           </w:p>
         </w:tc>
       </w:tr>
@@ -1261,6 +1173,7 @@
               <w:pStyle w:val="Heading2"/>
             </w:pPr>
             <w:r>
+              <w:lastRenderedPageBreak/>
               <w:t>SPECIAL REQUIREMENTS</w:t>
             </w:r>
           </w:p>
@@ -1321,10 +1234,9 @@
             </w:pPr>
             <w:r>
               <w:rPr>
-                <w:i/>
-                <w:sz w:val="24"/>
-              </w:rPr>
-              <w:t>n</w:t>
+                <w:sz w:val="24"/>
+              </w:rPr>
+              <w:t>1</w:t>
             </w:r>
           </w:p>
         </w:tc>
@@ -1348,13 +1260,7 @@
               <w:rPr>
                 <w:sz w:val="24"/>
               </w:rPr>
-              <w:t>any non-functional, quality attribute or constraint related to the use case. IE: POS system should use touchscreen UI</w:t>
-            </w:r>
-            <w:r>
-              <w:rPr>
-                <w:sz w:val="24"/>
-              </w:rPr>
-              <w:t>.]</w:t>
+              <w:t>Screen would have to be touch screen for faster creating of an order]</w:t>
             </w:r>
           </w:p>
         </w:tc>
@@ -1466,13 +1372,7 @@
               <w:rPr>
                 <w:sz w:val="24"/>
               </w:rPr>
-              <w:t>[</w:t>
-            </w:r>
-            <w:r>
-              <w:rPr>
-                <w:sz w:val="24"/>
-              </w:rPr>
-              <w:t>variations on how things should be done. IE: “POS system must support credit card input by card reader or keyboard.”, or “Barcode reader should support UPC, EAN and SKU barcode types”]</w:t>
+              <w:t>N/A</w:t>
             </w:r>
           </w:p>
         </w:tc>
@@ -1491,7 +1391,10 @@
         <w:t>FREQUENCY OF OCCURRENCE</w:t>
       </w:r>
       <w:r>
-        <w:t>: [How frequently will this Use Case occur?]</w:t>
+        <w:t>: [</w:t>
+      </w:r>
+      <w:r>
+        <w:t>Many times a day]</w:t>
       </w:r>
     </w:p>
     <w:p/>
@@ -1603,14 +1506,16 @@
               <w:rPr>
                 <w:sz w:val="24"/>
               </w:rPr>
-              <w:t>[list of all requirements or possible requirements that have be</w:t>
-            </w:r>
-            <w:r>
-              <w:rPr>
-                <w:sz w:val="24"/>
-              </w:rPr>
-              <w:t>en deferred to future increments; any open questions that need to be answered before the use case can be completed</w:t>
-            </w:r>
+              <w:t>[</w:t>
+            </w:r>
+            <w:r>
+              <w:rPr>
+                <w:sz w:val="24"/>
+              </w:rPr>
+              <w:t>Should the customer be able to place an order from their table wihtout the waiter? Touchscreen pad at table?</w:t>
+            </w:r>
+            <w:bookmarkStart w:id="0" w:name="_GoBack"/>
+            <w:bookmarkEnd w:id="0"/>
             <w:r>
               <w:rPr>
                 <w:sz w:val="24"/>

--- a/User cases/Use-Case-3.docx
+++ b/User cases/Use-Case-3.docx
@@ -1,6 +1,6 @@
 
 <file path=word/document.xml><?xml version="1.0" encoding="utf-8"?>
-<w:document xmlns:wpc="http://schemas.microsoft.com/office/word/2010/wordprocessingCanvas" xmlns:cx="http://schemas.microsoft.com/office/drawing/2014/chartex" xmlns:cx1="http://schemas.microsoft.com/office/drawing/2015/9/8/chartex" xmlns:cx2="http://schemas.microsoft.com/office/drawing/2015/10/21/chartex" xmlns:cx3="http://schemas.microsoft.com/office/drawing/2016/5/9/chartex" xmlns:cx4="http://schemas.microsoft.com/office/drawing/2016/5/10/chartex" xmlns:cx5="http://schemas.microsoft.com/office/drawing/2016/5/11/chartex" xmlns:mc="http://schemas.openxmlformats.org/markup-compatibility/2006" xmlns:o="urn:schemas-microsoft-com:office:office" xmlns:r="http://schemas.openxmlformats.org/officeDocument/2006/relationships" xmlns:m="http://schemas.openxmlformats.org/officeDocument/2006/math" xmlns:v="urn:schemas-microsoft-com:vml" xmlns:wp14="http://schemas.microsoft.com/office/word/2010/wordprocessingDrawing" xmlns:wp="http://schemas.openxmlformats.org/drawingml/2006/wordprocessingDrawing" xmlns:w10="urn:schemas-microsoft-com:office:word" xmlns:w="http://schemas.openxmlformats.org/wordprocessingml/2006/main" xmlns:w14="http://schemas.microsoft.com/office/word/2010/wordml" xmlns:w15="http://schemas.microsoft.com/office/word/2012/wordml" xmlns:w16se="http://schemas.microsoft.com/office/word/2015/wordml/symex" xmlns:wpg="http://schemas.microsoft.com/office/word/2010/wordprocessingGroup" xmlns:wpi="http://schemas.microsoft.com/office/word/2010/wordprocessingInk" xmlns:wne="http://schemas.microsoft.com/office/word/2006/wordml" xmlns:wps="http://schemas.microsoft.com/office/word/2010/wordprocessingShape" mc:Ignorable="w14 w15 w16se wp14">
+<w:document xmlns:wpc="http://schemas.microsoft.com/office/word/2010/wordprocessingCanvas" xmlns:mc="http://schemas.openxmlformats.org/markup-compatibility/2006" xmlns:o="urn:schemas-microsoft-com:office:office" xmlns:r="http://schemas.openxmlformats.org/officeDocument/2006/relationships" xmlns:m="http://schemas.openxmlformats.org/officeDocument/2006/math" xmlns:v="urn:schemas-microsoft-com:vml" xmlns:wp14="http://schemas.microsoft.com/office/word/2010/wordprocessingDrawing" xmlns:wp="http://schemas.openxmlformats.org/drawingml/2006/wordprocessingDrawing" xmlns:w10="urn:schemas-microsoft-com:office:word" xmlns:w="http://schemas.openxmlformats.org/wordprocessingml/2006/main" xmlns:w14="http://schemas.microsoft.com/office/word/2010/wordml" xmlns:w15="http://schemas.microsoft.com/office/word/2012/wordml" xmlns:wpg="http://schemas.microsoft.com/office/word/2010/wordprocessingGroup" xmlns:wpi="http://schemas.microsoft.com/office/word/2010/wordprocessingInk" xmlns:wne="http://schemas.microsoft.com/office/word/2006/wordml" xmlns:wps="http://schemas.microsoft.com/office/word/2010/wordprocessingShape" mc:Ignorable="w14 w15 wp14">
   <w:body>
     <w:p>
       <w:pPr>
@@ -333,7 +333,13 @@
               <w:rPr>
                 <w:sz w:val="24"/>
               </w:rPr>
-              <w:t>in progress]</w:t>
+              <w:t>Finalized</w:t>
+            </w:r>
+            <w:r>
+              <w:rPr>
+                <w:sz w:val="24"/>
+              </w:rPr>
+              <w:t>]</w:t>
             </w:r>
             <w:r>
               <w:rPr>
@@ -912,6 +918,20 @@
               <w:t>3</w:t>
             </w:r>
           </w:p>
+          <w:p>
+            <w:pPr>
+              <w:jc w:val="center"/>
+              <w:rPr>
+                <w:sz w:val="24"/>
+              </w:rPr>
+            </w:pPr>
+            <w:r>
+              <w:rPr>
+                <w:sz w:val="24"/>
+              </w:rPr>
+              <w:t>4</w:t>
+            </w:r>
+          </w:p>
         </w:tc>
         <w:tc>
           <w:tcPr>
@@ -936,6 +956,27 @@
               <w:t>]</w:t>
             </w:r>
           </w:p>
+          <w:p>
+            <w:pPr>
+              <w:rPr>
+                <w:sz w:val="24"/>
+              </w:rPr>
+            </w:pPr>
+            <w:r>
+              <w:rPr>
+                <w:sz w:val="24"/>
+              </w:rPr>
+              <w:t>[Waiter is asked to confirm the placement of the order</w:t>
+            </w:r>
+            <w:bookmarkStart w:id="0" w:name="_GoBack"/>
+            <w:bookmarkEnd w:id="0"/>
+            <w:r>
+              <w:rPr>
+                <w:sz w:val="24"/>
+              </w:rPr>
+              <w:t>]</w:t>
+            </w:r>
+          </w:p>
         </w:tc>
       </w:tr>
       <w:tr>
@@ -954,7 +995,7 @@
               <w:rPr>
                 <w:sz w:val="24"/>
               </w:rPr>
-              <w:t>4</w:t>
+              <w:t>5</w:t>
             </w:r>
           </w:p>
         </w:tc>
@@ -1076,16 +1117,44 @@
             <w:pPr>
               <w:jc w:val="center"/>
               <w:rPr>
-                <w:i/>
-                <w:sz w:val="24"/>
-              </w:rPr>
-            </w:pPr>
-            <w:r>
-              <w:rPr>
-                <w:i/>
-                <w:sz w:val="24"/>
-              </w:rPr>
-              <w:t>n..m</w:t>
+                <w:sz w:val="24"/>
+              </w:rPr>
+            </w:pPr>
+            <w:r>
+              <w:rPr>
+                <w:sz w:val="24"/>
+              </w:rPr>
+              <w:t>1.1</w:t>
+            </w:r>
+          </w:p>
+          <w:p>
+            <w:pPr>
+              <w:jc w:val="center"/>
+              <w:rPr>
+                <w:sz w:val="24"/>
+              </w:rPr>
+            </w:pPr>
+          </w:p>
+          <w:p>
+            <w:pPr>
+              <w:jc w:val="center"/>
+              <w:rPr>
+                <w:sz w:val="24"/>
+              </w:rPr>
+            </w:pPr>
+          </w:p>
+          <w:p>
+            <w:pPr>
+              <w:jc w:val="center"/>
+              <w:rPr>
+                <w:sz w:val="24"/>
+              </w:rPr>
+            </w:pPr>
+            <w:r>
+              <w:rPr>
+                <w:sz w:val="24"/>
+              </w:rPr>
+              <w:t>2.1</w:t>
             </w:r>
           </w:p>
         </w:tc>
@@ -1103,13 +1172,65 @@
               <w:rPr>
                 <w:sz w:val="24"/>
               </w:rPr>
-              <w:t>[</w:t>
-            </w:r>
-            <w:r>
-              <w:rPr>
-                <w:sz w:val="24"/>
-              </w:rPr>
-              <w:t>N/A]</w:t>
+              <w:t>System fail</w:t>
+            </w:r>
+          </w:p>
+          <w:p>
+            <w:pPr>
+              <w:rPr>
+                <w:sz w:val="24"/>
+              </w:rPr>
+            </w:pPr>
+            <w:r>
+              <w:rPr>
+                <w:sz w:val="24"/>
+              </w:rPr>
+              <w:t xml:space="preserve">       Waiter restarts system and places order again</w:t>
+            </w:r>
+          </w:p>
+          <w:p>
+            <w:pPr>
+              <w:rPr>
+                <w:sz w:val="24"/>
+              </w:rPr>
+            </w:pPr>
+          </w:p>
+          <w:p>
+            <w:pPr>
+              <w:rPr>
+                <w:sz w:val="24"/>
+              </w:rPr>
+            </w:pPr>
+            <w:r>
+              <w:rPr>
+                <w:sz w:val="24"/>
+              </w:rPr>
+              <w:t>Waiter</w:t>
+            </w:r>
+            <w:r>
+              <w:rPr>
+                <w:sz w:val="24"/>
+              </w:rPr>
+              <w:t xml:space="preserve"> cancels during confirmation phase</w:t>
+            </w:r>
+          </w:p>
+          <w:p>
+            <w:pPr>
+              <w:rPr>
+                <w:sz w:val="24"/>
+              </w:rPr>
+            </w:pPr>
+            <w:r>
+              <w:rPr>
+                <w:sz w:val="24"/>
+              </w:rPr>
+              <w:t xml:space="preserve">       </w:t>
+            </w:r>
+            <w:r>
+              <w:rPr>
+                <w:sz w:val="24"/>
+              </w:rPr>
+              <w:t>Order is not placed</w:t>
             </w:r>
           </w:p>
         </w:tc>
@@ -1173,7 +1294,6 @@
               <w:pStyle w:val="Heading2"/>
             </w:pPr>
             <w:r>
-              <w:lastRenderedPageBreak/>
               <w:t>SPECIAL REQUIREMENTS</w:t>
             </w:r>
           </w:p>
@@ -1514,8 +1634,6 @@
               </w:rPr>
               <w:t>Should the customer be able to place an order from their table wihtout the waiter? Touchscreen pad at table?</w:t>
             </w:r>
-            <w:bookmarkStart w:id="0" w:name="_GoBack"/>
-            <w:bookmarkEnd w:id="0"/>
             <w:r>
               <w:rPr>
                 <w:sz w:val="24"/>
@@ -1540,7 +1658,7 @@
 </file>
 
 <file path=word/endnotes.xml><?xml version="1.0" encoding="utf-8"?>
-<w:endnotes xmlns:wpc="http://schemas.microsoft.com/office/word/2010/wordprocessingCanvas" xmlns:cx="http://schemas.microsoft.com/office/drawing/2014/chartex" xmlns:cx1="http://schemas.microsoft.com/office/drawing/2015/9/8/chartex" xmlns:cx2="http://schemas.microsoft.com/office/drawing/2015/10/21/chartex" xmlns:cx3="http://schemas.microsoft.com/office/drawing/2016/5/9/chartex" xmlns:cx4="http://schemas.microsoft.com/office/drawing/2016/5/10/chartex" xmlns:cx5="http://schemas.microsoft.com/office/drawing/2016/5/11/chartex" xmlns:mc="http://schemas.openxmlformats.org/markup-compatibility/2006" xmlns:o="urn:schemas-microsoft-com:office:office" xmlns:r="http://schemas.openxmlformats.org/officeDocument/2006/relationships" xmlns:m="http://schemas.openxmlformats.org/officeDocument/2006/math" xmlns:v="urn:schemas-microsoft-com:vml" xmlns:wp14="http://schemas.microsoft.com/office/word/2010/wordprocessingDrawing" xmlns:wp="http://schemas.openxmlformats.org/drawingml/2006/wordprocessingDrawing" xmlns:w10="urn:schemas-microsoft-com:office:word" xmlns:w="http://schemas.openxmlformats.org/wordprocessingml/2006/main" xmlns:w14="http://schemas.microsoft.com/office/word/2010/wordml" xmlns:w15="http://schemas.microsoft.com/office/word/2012/wordml" xmlns:w16se="http://schemas.microsoft.com/office/word/2015/wordml/symex" xmlns:wpg="http://schemas.microsoft.com/office/word/2010/wordprocessingGroup" xmlns:wpi="http://schemas.microsoft.com/office/word/2010/wordprocessingInk" xmlns:wne="http://schemas.microsoft.com/office/word/2006/wordml" xmlns:wps="http://schemas.microsoft.com/office/word/2010/wordprocessingShape" mc:Ignorable="w14 w15 w16se wp14">
+<w:endnotes xmlns:wpc="http://schemas.microsoft.com/office/word/2010/wordprocessingCanvas" xmlns:mc="http://schemas.openxmlformats.org/markup-compatibility/2006" xmlns:o="urn:schemas-microsoft-com:office:office" xmlns:r="http://schemas.openxmlformats.org/officeDocument/2006/relationships" xmlns:m="http://schemas.openxmlformats.org/officeDocument/2006/math" xmlns:v="urn:schemas-microsoft-com:vml" xmlns:wp14="http://schemas.microsoft.com/office/word/2010/wordprocessingDrawing" xmlns:wp="http://schemas.openxmlformats.org/drawingml/2006/wordprocessingDrawing" xmlns:w10="urn:schemas-microsoft-com:office:word" xmlns:w="http://schemas.openxmlformats.org/wordprocessingml/2006/main" xmlns:w14="http://schemas.microsoft.com/office/word/2010/wordml" xmlns:w15="http://schemas.microsoft.com/office/word/2012/wordml" xmlns:wpg="http://schemas.microsoft.com/office/word/2010/wordprocessingGroup" xmlns:wpi="http://schemas.microsoft.com/office/word/2010/wordprocessingInk" xmlns:wne="http://schemas.microsoft.com/office/word/2006/wordml" xmlns:wps="http://schemas.microsoft.com/office/word/2010/wordprocessingShape" mc:Ignorable="w14 w15 wp14">
   <w:endnote w:type="separator" w:id="-1">
     <w:p>
       <w:r>
@@ -1559,7 +1677,7 @@
 </file>
 
 <file path=word/footer1.xml><?xml version="1.0" encoding="utf-8"?>
-<w:ftr xmlns:wpc="http://schemas.microsoft.com/office/word/2010/wordprocessingCanvas" xmlns:cx="http://schemas.microsoft.com/office/drawing/2014/chartex" xmlns:cx1="http://schemas.microsoft.com/office/drawing/2015/9/8/chartex" xmlns:cx2="http://schemas.microsoft.com/office/drawing/2015/10/21/chartex" xmlns:cx3="http://schemas.microsoft.com/office/drawing/2016/5/9/chartex" xmlns:cx4="http://schemas.microsoft.com/office/drawing/2016/5/10/chartex" xmlns:cx5="http://schemas.microsoft.com/office/drawing/2016/5/11/chartex" xmlns:mc="http://schemas.openxmlformats.org/markup-compatibility/2006" xmlns:o="urn:schemas-microsoft-com:office:office" xmlns:r="http://schemas.openxmlformats.org/officeDocument/2006/relationships" xmlns:m="http://schemas.openxmlformats.org/officeDocument/2006/math" xmlns:v="urn:schemas-microsoft-com:vml" xmlns:wp14="http://schemas.microsoft.com/office/word/2010/wordprocessingDrawing" xmlns:wp="http://schemas.openxmlformats.org/drawingml/2006/wordprocessingDrawing" xmlns:w10="urn:schemas-microsoft-com:office:word" xmlns:w="http://schemas.openxmlformats.org/wordprocessingml/2006/main" xmlns:w14="http://schemas.microsoft.com/office/word/2010/wordml" xmlns:w15="http://schemas.microsoft.com/office/word/2012/wordml" xmlns:w16se="http://schemas.microsoft.com/office/word/2015/wordml/symex" xmlns:wpg="http://schemas.microsoft.com/office/word/2010/wordprocessingGroup" xmlns:wpi="http://schemas.microsoft.com/office/word/2010/wordprocessingInk" xmlns:wne="http://schemas.microsoft.com/office/word/2006/wordml" xmlns:wps="http://schemas.microsoft.com/office/word/2010/wordprocessingShape" mc:Ignorable="w14 w15 w16se wp14">
+<w:ftr xmlns:wpc="http://schemas.microsoft.com/office/word/2010/wordprocessingCanvas" xmlns:mc="http://schemas.openxmlformats.org/markup-compatibility/2006" xmlns:o="urn:schemas-microsoft-com:office:office" xmlns:r="http://schemas.openxmlformats.org/officeDocument/2006/relationships" xmlns:m="http://schemas.openxmlformats.org/officeDocument/2006/math" xmlns:v="urn:schemas-microsoft-com:vml" xmlns:wp14="http://schemas.microsoft.com/office/word/2010/wordprocessingDrawing" xmlns:wp="http://schemas.openxmlformats.org/drawingml/2006/wordprocessingDrawing" xmlns:w10="urn:schemas-microsoft-com:office:word" xmlns:w="http://schemas.openxmlformats.org/wordprocessingml/2006/main" xmlns:w14="http://schemas.microsoft.com/office/word/2010/wordml" xmlns:w15="http://schemas.microsoft.com/office/word/2012/wordml" xmlns:wpg="http://schemas.microsoft.com/office/word/2010/wordprocessingGroup" xmlns:wpi="http://schemas.microsoft.com/office/word/2010/wordprocessingInk" xmlns:wne="http://schemas.microsoft.com/office/word/2006/wordml" xmlns:wps="http://schemas.microsoft.com/office/word/2010/wordprocessingShape" mc:Ignorable="w14 w15 wp14">
   <w:p>
     <w:pPr>
       <w:pStyle w:val="Header"/>
@@ -1612,7 +1730,7 @@
         <w:color w:val="000000"/>
         <w:sz w:val="24"/>
       </w:rPr>
-      <w:t>0/0/0000 0:00:00 AM</w:t>
+      <w:t>2/22/2017 5:27:00 PM</w:t>
     </w:r>
     <w:r>
       <w:rPr>
@@ -1738,7 +1856,7 @@
 </file>
 
 <file path=word/footnotes.xml><?xml version="1.0" encoding="utf-8"?>
-<w:footnotes xmlns:wpc="http://schemas.microsoft.com/office/word/2010/wordprocessingCanvas" xmlns:cx="http://schemas.microsoft.com/office/drawing/2014/chartex" xmlns:cx1="http://schemas.microsoft.com/office/drawing/2015/9/8/chartex" xmlns:cx2="http://schemas.microsoft.com/office/drawing/2015/10/21/chartex" xmlns:cx3="http://schemas.microsoft.com/office/drawing/2016/5/9/chartex" xmlns:cx4="http://schemas.microsoft.com/office/drawing/2016/5/10/chartex" xmlns:cx5="http://schemas.microsoft.com/office/drawing/2016/5/11/chartex" xmlns:mc="http://schemas.openxmlformats.org/markup-compatibility/2006" xmlns:o="urn:schemas-microsoft-com:office:office" xmlns:r="http://schemas.openxmlformats.org/officeDocument/2006/relationships" xmlns:m="http://schemas.openxmlformats.org/officeDocument/2006/math" xmlns:v="urn:schemas-microsoft-com:vml" xmlns:wp14="http://schemas.microsoft.com/office/word/2010/wordprocessingDrawing" xmlns:wp="http://schemas.openxmlformats.org/drawingml/2006/wordprocessingDrawing" xmlns:w10="urn:schemas-microsoft-com:office:word" xmlns:w="http://schemas.openxmlformats.org/wordprocessingml/2006/main" xmlns:w14="http://schemas.microsoft.com/office/word/2010/wordml" xmlns:w15="http://schemas.microsoft.com/office/word/2012/wordml" xmlns:w16se="http://schemas.microsoft.com/office/word/2015/wordml/symex" xmlns:wpg="http://schemas.microsoft.com/office/word/2010/wordprocessingGroup" xmlns:wpi="http://schemas.microsoft.com/office/word/2010/wordprocessingInk" xmlns:wne="http://schemas.microsoft.com/office/word/2006/wordml" xmlns:wps="http://schemas.microsoft.com/office/word/2010/wordprocessingShape" mc:Ignorable="w14 w15 w16se wp14">
+<w:footnotes xmlns:wpc="http://schemas.microsoft.com/office/word/2010/wordprocessingCanvas" xmlns:mc="http://schemas.openxmlformats.org/markup-compatibility/2006" xmlns:o="urn:schemas-microsoft-com:office:office" xmlns:r="http://schemas.openxmlformats.org/officeDocument/2006/relationships" xmlns:m="http://schemas.openxmlformats.org/officeDocument/2006/math" xmlns:v="urn:schemas-microsoft-com:vml" xmlns:wp14="http://schemas.microsoft.com/office/word/2010/wordprocessingDrawing" xmlns:wp="http://schemas.openxmlformats.org/drawingml/2006/wordprocessingDrawing" xmlns:w10="urn:schemas-microsoft-com:office:word" xmlns:w="http://schemas.openxmlformats.org/wordprocessingml/2006/main" xmlns:w14="http://schemas.microsoft.com/office/word/2010/wordml" xmlns:w15="http://schemas.microsoft.com/office/word/2012/wordml" xmlns:wpg="http://schemas.microsoft.com/office/word/2010/wordprocessingGroup" xmlns:wpi="http://schemas.microsoft.com/office/word/2010/wordprocessingInk" xmlns:wne="http://schemas.microsoft.com/office/word/2006/wordml" xmlns:wps="http://schemas.microsoft.com/office/word/2010/wordprocessingShape" mc:Ignorable="w14 w15 wp14">
   <w:footnote w:type="separator" w:id="-1">
     <w:p>
       <w:r>
@@ -1757,7 +1875,7 @@
 </file>
 
 <file path=word/header1.xml><?xml version="1.0" encoding="utf-8"?>
-<w:hdr xmlns:wpc="http://schemas.microsoft.com/office/word/2010/wordprocessingCanvas" xmlns:cx="http://schemas.microsoft.com/office/drawing/2014/chartex" xmlns:cx1="http://schemas.microsoft.com/office/drawing/2015/9/8/chartex" xmlns:cx2="http://schemas.microsoft.com/office/drawing/2015/10/21/chartex" xmlns:cx3="http://schemas.microsoft.com/office/drawing/2016/5/9/chartex" xmlns:cx4="http://schemas.microsoft.com/office/drawing/2016/5/10/chartex" xmlns:cx5="http://schemas.microsoft.com/office/drawing/2016/5/11/chartex" xmlns:mc="http://schemas.openxmlformats.org/markup-compatibility/2006" xmlns:o="urn:schemas-microsoft-com:office:office" xmlns:r="http://schemas.openxmlformats.org/officeDocument/2006/relationships" xmlns:m="http://schemas.openxmlformats.org/officeDocument/2006/math" xmlns:v="urn:schemas-microsoft-com:vml" xmlns:wp14="http://schemas.microsoft.com/office/word/2010/wordprocessingDrawing" xmlns:wp="http://schemas.openxmlformats.org/drawingml/2006/wordprocessingDrawing" xmlns:w10="urn:schemas-microsoft-com:office:word" xmlns:w="http://schemas.openxmlformats.org/wordprocessingml/2006/main" xmlns:w14="http://schemas.microsoft.com/office/word/2010/wordml" xmlns:w15="http://schemas.microsoft.com/office/word/2012/wordml" xmlns:w16se="http://schemas.microsoft.com/office/word/2015/wordml/symex" xmlns:wpg="http://schemas.microsoft.com/office/word/2010/wordprocessingGroup" xmlns:wpi="http://schemas.microsoft.com/office/word/2010/wordprocessingInk" xmlns:wne="http://schemas.microsoft.com/office/word/2006/wordml" xmlns:wps="http://schemas.microsoft.com/office/word/2010/wordprocessingShape" mc:Ignorable="w14 w15 w16se wp14">
+<w:hdr xmlns:wpc="http://schemas.microsoft.com/office/word/2010/wordprocessingCanvas" xmlns:mc="http://schemas.openxmlformats.org/markup-compatibility/2006" xmlns:o="urn:schemas-microsoft-com:office:office" xmlns:r="http://schemas.openxmlformats.org/officeDocument/2006/relationships" xmlns:m="http://schemas.openxmlformats.org/officeDocument/2006/math" xmlns:v="urn:schemas-microsoft-com:vml" xmlns:wp14="http://schemas.microsoft.com/office/word/2010/wordprocessingDrawing" xmlns:wp="http://schemas.openxmlformats.org/drawingml/2006/wordprocessingDrawing" xmlns:w10="urn:schemas-microsoft-com:office:word" xmlns:w="http://schemas.openxmlformats.org/wordprocessingml/2006/main" xmlns:w14="http://schemas.microsoft.com/office/word/2010/wordml" xmlns:w15="http://schemas.microsoft.com/office/word/2012/wordml" xmlns:wpg="http://schemas.microsoft.com/office/word/2010/wordprocessingGroup" xmlns:wpi="http://schemas.microsoft.com/office/word/2010/wordprocessingInk" xmlns:wne="http://schemas.microsoft.com/office/word/2006/wordml" xmlns:wps="http://schemas.microsoft.com/office/word/2010/wordprocessingShape" mc:Ignorable="w14 w15 wp14">
   <w:p>
     <w:pPr>
       <w:pStyle w:val="Header"/>
@@ -1775,7 +1893,19 @@
       <w:rPr>
         <w:color w:val="000000"/>
       </w:rPr>
-      <w:t>[GROUP NAME/NUMBER HERE]</w:t>
+      <w:t xml:space="preserve">[GROUP </w:t>
+    </w:r>
+    <w:r>
+      <w:rPr>
+        <w:color w:val="000000"/>
+      </w:rPr>
+      <w:t>10/10</w:t>
+    </w:r>
+    <w:r>
+      <w:rPr>
+        <w:color w:val="000000"/>
+      </w:rPr>
+      <w:t>]</w:t>
     </w:r>
   </w:p>
   <w:p>
@@ -1813,7 +1943,7 @@
       <w:rPr>
         <w:color w:val="000000"/>
       </w:rPr>
-      <w:t>2/21/2017</w:t>
+      <w:t>2/22/2017</w:t>
     </w:r>
     <w:r>
       <w:rPr>
@@ -1875,7 +2005,7 @@
 </file>
 
 <file path=word/numbering.xml><?xml version="1.0" encoding="utf-8"?>
-<w:numbering xmlns:wpc="http://schemas.microsoft.com/office/word/2010/wordprocessingCanvas" xmlns:cx="http://schemas.microsoft.com/office/drawing/2014/chartex" xmlns:cx1="http://schemas.microsoft.com/office/drawing/2015/9/8/chartex" xmlns:cx2="http://schemas.microsoft.com/office/drawing/2015/10/21/chartex" xmlns:cx3="http://schemas.microsoft.com/office/drawing/2016/5/9/chartex" xmlns:cx4="http://schemas.microsoft.com/office/drawing/2016/5/10/chartex" xmlns:cx5="http://schemas.microsoft.com/office/drawing/2016/5/11/chartex" xmlns:mc="http://schemas.openxmlformats.org/markup-compatibility/2006" xmlns:o="urn:schemas-microsoft-com:office:office" xmlns:r="http://schemas.openxmlformats.org/officeDocument/2006/relationships" xmlns:m="http://schemas.openxmlformats.org/officeDocument/2006/math" xmlns:v="urn:schemas-microsoft-com:vml" xmlns:wp14="http://schemas.microsoft.com/office/word/2010/wordprocessingDrawing" xmlns:wp="http://schemas.openxmlformats.org/drawingml/2006/wordprocessingDrawing" xmlns:w10="urn:schemas-microsoft-com:office:word" xmlns:w="http://schemas.openxmlformats.org/wordprocessingml/2006/main" xmlns:w14="http://schemas.microsoft.com/office/word/2010/wordml" xmlns:w15="http://schemas.microsoft.com/office/word/2012/wordml" xmlns:w16se="http://schemas.microsoft.com/office/word/2015/wordml/symex" xmlns:wpg="http://schemas.microsoft.com/office/word/2010/wordprocessingGroup" xmlns:wpi="http://schemas.microsoft.com/office/word/2010/wordprocessingInk" xmlns:wne="http://schemas.microsoft.com/office/word/2006/wordml" xmlns:wps="http://schemas.microsoft.com/office/word/2010/wordprocessingShape" mc:Ignorable="w14 w15 w16se wp14">
+<w:numbering xmlns:wpc="http://schemas.microsoft.com/office/word/2010/wordprocessingCanvas" xmlns:mc="http://schemas.openxmlformats.org/markup-compatibility/2006" xmlns:o="urn:schemas-microsoft-com:office:office" xmlns:r="http://schemas.openxmlformats.org/officeDocument/2006/relationships" xmlns:m="http://schemas.openxmlformats.org/officeDocument/2006/math" xmlns:v="urn:schemas-microsoft-com:vml" xmlns:wp14="http://schemas.microsoft.com/office/word/2010/wordprocessingDrawing" xmlns:wp="http://schemas.openxmlformats.org/drawingml/2006/wordprocessingDrawing" xmlns:w10="urn:schemas-microsoft-com:office:word" xmlns:w="http://schemas.openxmlformats.org/wordprocessingml/2006/main" xmlns:w14="http://schemas.microsoft.com/office/word/2010/wordml" xmlns:w15="http://schemas.microsoft.com/office/word/2012/wordml" xmlns:wpg="http://schemas.microsoft.com/office/word/2010/wordprocessingGroup" xmlns:wpi="http://schemas.microsoft.com/office/word/2010/wordprocessingInk" xmlns:wne="http://schemas.microsoft.com/office/word/2006/wordml" xmlns:wps="http://schemas.microsoft.com/office/word/2010/wordprocessingShape" mc:Ignorable="w14 w15 wp14">
   <w:abstractNum w:abstractNumId="0" w15:restartNumberingAfterBreak="0">
     <w:nsid w:val="FFFFFF89"/>
     <w:multiLevelType w:val="singleLevel"/>
@@ -1915,7 +2045,7 @@
 </file>
 
 <file path=word/styles.xml><?xml version="1.0" encoding="utf-8"?>
-<w:styles xmlns:mc="http://schemas.openxmlformats.org/markup-compatibility/2006" xmlns:r="http://schemas.openxmlformats.org/officeDocument/2006/relationships" xmlns:w="http://schemas.openxmlformats.org/wordprocessingml/2006/main" xmlns:w14="http://schemas.microsoft.com/office/word/2010/wordml" xmlns:w15="http://schemas.microsoft.com/office/word/2012/wordml" xmlns:w16se="http://schemas.microsoft.com/office/word/2015/wordml/symex" mc:Ignorable="w14 w15 w16se">
+<w:styles xmlns:mc="http://schemas.openxmlformats.org/markup-compatibility/2006" xmlns:r="http://schemas.openxmlformats.org/officeDocument/2006/relationships" xmlns:w="http://schemas.openxmlformats.org/wordprocessingml/2006/main" xmlns:w14="http://schemas.microsoft.com/office/word/2010/wordml" xmlns:w15="http://schemas.microsoft.com/office/word/2012/wordml" mc:Ignorable="w14 w15">
   <w:docDefaults>
     <w:rPrDefault>
       <w:rPr>
@@ -1925,7 +2055,7 @@
     </w:rPrDefault>
     <w:pPrDefault/>
   </w:docDefaults>
-  <w:latentStyles w:defLockedState="0" w:defUIPriority="99" w:defSemiHidden="0" w:defUnhideWhenUsed="0" w:defQFormat="0" w:count="374">
+  <w:latentStyles w:defLockedState="0" w:defUIPriority="99" w:defSemiHidden="0" w:defUnhideWhenUsed="0" w:defQFormat="0" w:count="371">
     <w:lsdException w:name="Normal" w:uiPriority="0" w:qFormat="1"/>
     <w:lsdException w:name="heading 1" w:uiPriority="9" w:qFormat="1"/>
     <w:lsdException w:name="heading 2" w:uiPriority="9" w:qFormat="1"/>
@@ -2297,8 +2427,6 @@
     <w:lsdException w:name="List Table 5 Dark Accent 6" w:uiPriority="50"/>
     <w:lsdException w:name="List Table 6 Colorful Accent 6" w:uiPriority="51"/>
     <w:lsdException w:name="List Table 7 Colorful Accent 6" w:uiPriority="52"/>
-    <w:lsdException w:name="Mention" w:semiHidden="1" w:unhideWhenUsed="1"/>
-    <w:lsdException w:name="Smart Hyperlink" w:semiHidden="1" w:unhideWhenUsed="1"/>
   </w:latentStyles>
   <w:style w:type="paragraph" w:default="1" w:styleId="Normal">
     <w:name w:val="Normal"/>
